--- a/Documents/Ejecución y Test del proyecto ImperialSniffer.docx
+++ b/Documents/Ejecución y Test del proyecto ImperialSniffer.docx
@@ -1391,14 +1391,12 @@
           <w:bCs/>
         </w:rPr>
       </w:pPr>
-      <w:bookmarkStart w:id="0" w:name="_GoBack"/>
-      <w:bookmarkEnd w:id="0"/>
     </w:p>
     <w:p>
       <w:pPr>
         <w:pStyle w:val="Heading1"/>
       </w:pPr>
-      <w:bookmarkStart w:id="1" w:name="_Toc64482708"/>
+      <w:bookmarkStart w:id="0" w:name="_Toc64482708"/>
       <w:r>
         <w:lastRenderedPageBreak/>
         <w:t xml:space="preserve">Código del </w:t>
@@ -1406,7 +1404,7 @@
       <w:r>
         <w:t>Proyecto</w:t>
       </w:r>
-      <w:bookmarkEnd w:id="1"/>
+      <w:bookmarkEnd w:id="0"/>
     </w:p>
     <w:p>
       <w:pPr>
@@ -1436,7 +1434,7 @@
       <w:pPr>
         <w:pStyle w:val="Heading2"/>
       </w:pPr>
-      <w:bookmarkStart w:id="2" w:name="_Toc64482709"/>
+      <w:bookmarkStart w:id="1" w:name="_Toc64482709"/>
       <w:proofErr w:type="spellStart"/>
       <w:r>
         <w:t>Repositorio</w:t>
@@ -1449,141 +1447,151 @@
       <w:r>
         <w:t>proyecto</w:t>
       </w:r>
+      <w:bookmarkEnd w:id="1"/>
+      <w:proofErr w:type="spellEnd"/>
+    </w:p>
+    <w:p>
+      <w:pPr>
+        <w:rPr>
+          <w:rFonts w:ascii="Verdana" w:hAnsi="Verdana"/>
+          <w:bCs/>
+        </w:rPr>
+      </w:pPr>
+    </w:p>
+    <w:p>
+      <w:pPr>
+        <w:rPr>
+          <w:rFonts w:ascii="Verdana" w:hAnsi="Verdana"/>
+          <w:bCs/>
+        </w:rPr>
+      </w:pPr>
+      <w:r>
+        <w:rPr>
+          <w:rFonts w:ascii="Verdana" w:hAnsi="Verdana"/>
+          <w:bCs/>
+        </w:rPr>
+        <w:t xml:space="preserve">El Código del proyecto </w:t>
+      </w:r>
+      <w:proofErr w:type="spellStart"/>
+      <w:r>
+        <w:rPr>
+          <w:rFonts w:ascii="Verdana" w:hAnsi="Verdana"/>
+          <w:bCs/>
+        </w:rPr>
+        <w:t>ImperialSniffer</w:t>
+      </w:r>
+      <w:proofErr w:type="spellEnd"/>
+      <w:r>
+        <w:rPr>
+          <w:rFonts w:ascii="Verdana" w:hAnsi="Verdana"/>
+          <w:bCs/>
+        </w:rPr>
+        <w:t xml:space="preserve"> se encuentra subido a GitHub</w:t>
+      </w:r>
+      <w:r>
+        <w:rPr>
+          <w:rFonts w:ascii="Verdana" w:hAnsi="Verdana"/>
+          <w:bCs/>
+        </w:rPr>
+        <w:t xml:space="preserve"> en un repositorio público</w:t>
+      </w:r>
+      <w:r>
+        <w:rPr>
+          <w:rFonts w:ascii="Verdana" w:hAnsi="Verdana"/>
+          <w:bCs/>
+        </w:rPr>
+        <w:t xml:space="preserve">, accesible mediante el </w:t>
+      </w:r>
+      <w:proofErr w:type="gramStart"/>
+      <w:r>
+        <w:rPr>
+          <w:rFonts w:ascii="Verdana" w:hAnsi="Verdana"/>
+          <w:bCs/>
+        </w:rPr>
+        <w:t>link</w:t>
+      </w:r>
+      <w:proofErr w:type="gramEnd"/>
+      <w:r>
+        <w:rPr>
+          <w:rFonts w:ascii="Verdana" w:hAnsi="Verdana"/>
+          <w:bCs/>
+        </w:rPr>
+        <w:t>:</w:t>
+      </w:r>
+    </w:p>
+    <w:p>
+      <w:pPr>
+        <w:rPr>
+          <w:rFonts w:ascii="Verdana" w:hAnsi="Verdana"/>
+          <w:bCs/>
+        </w:rPr>
+      </w:pPr>
+    </w:p>
+    <w:p>
+      <w:pPr>
+        <w:rPr>
+          <w:rFonts w:ascii="Verdana" w:hAnsi="Verdana"/>
+          <w:bCs/>
+        </w:rPr>
+      </w:pPr>
+      <w:hyperlink r:id="rId8" w:history="1">
+        <w:r>
+          <w:rPr>
+            <w:rStyle w:val="Hyperlink"/>
+            <w:rFonts w:ascii="Verdana" w:hAnsi="Verdana"/>
+            <w:bCs/>
+          </w:rPr>
+          <w:t>https://github.com/pmvasquez89/melichallenge.git</w:t>
+        </w:r>
+      </w:hyperlink>
+    </w:p>
+    <w:p>
+      <w:pPr>
+        <w:rPr>
+          <w:rFonts w:ascii="Verdana" w:hAnsi="Verdana"/>
+          <w:bCs/>
+        </w:rPr>
+      </w:pPr>
+    </w:p>
+    <w:p>
+      <w:pPr>
+        <w:pStyle w:val="Heading2"/>
+      </w:pPr>
+      <w:bookmarkStart w:id="2" w:name="_Toc64482710"/>
+      <w:proofErr w:type="spellStart"/>
+      <w:r>
+        <w:t>Directorios</w:t>
+      </w:r>
+      <w:proofErr w:type="spellEnd"/>
+      <w:r>
+        <w:t xml:space="preserve"> del </w:t>
+      </w:r>
+      <w:r>
+        <w:t>Proyecto</w:t>
+      </w:r>
       <w:bookmarkEnd w:id="2"/>
-      <w:proofErr w:type="spellEnd"/>
-    </w:p>
-    <w:p>
-      <w:pPr>
-        <w:rPr>
-          <w:rFonts w:ascii="Verdana" w:hAnsi="Verdana"/>
-          <w:bCs/>
-        </w:rPr>
-      </w:pPr>
-    </w:p>
-    <w:p>
-      <w:pPr>
-        <w:rPr>
-          <w:rFonts w:ascii="Verdana" w:hAnsi="Verdana"/>
-          <w:bCs/>
-        </w:rPr>
-      </w:pPr>
-      <w:r>
-        <w:rPr>
-          <w:rFonts w:ascii="Verdana" w:hAnsi="Verdana"/>
-          <w:bCs/>
-        </w:rPr>
-        <w:t xml:space="preserve">El Código del proyecto </w:t>
-      </w:r>
-      <w:proofErr w:type="spellStart"/>
-      <w:r>
-        <w:rPr>
-          <w:rFonts w:ascii="Verdana" w:hAnsi="Verdana"/>
-          <w:bCs/>
-        </w:rPr>
-        <w:t>ImperialSniffer</w:t>
-      </w:r>
-      <w:proofErr w:type="spellEnd"/>
-      <w:r>
-        <w:rPr>
-          <w:rFonts w:ascii="Verdana" w:hAnsi="Verdana"/>
-          <w:bCs/>
-        </w:rPr>
-        <w:t xml:space="preserve"> se encuentra subido a GitHub</w:t>
-      </w:r>
-      <w:r>
-        <w:rPr>
-          <w:rFonts w:ascii="Verdana" w:hAnsi="Verdana"/>
-          <w:bCs/>
-        </w:rPr>
-        <w:t xml:space="preserve"> en un repositorio público</w:t>
-      </w:r>
-      <w:r>
-        <w:rPr>
-          <w:rFonts w:ascii="Verdana" w:hAnsi="Verdana"/>
-          <w:bCs/>
-        </w:rPr>
-        <w:t xml:space="preserve">, accesible mediante el </w:t>
-      </w:r>
-      <w:proofErr w:type="gramStart"/>
-      <w:r>
-        <w:rPr>
-          <w:rFonts w:ascii="Verdana" w:hAnsi="Verdana"/>
-          <w:bCs/>
-        </w:rPr>
-        <w:t>link</w:t>
-      </w:r>
-      <w:proofErr w:type="gramEnd"/>
-      <w:r>
-        <w:rPr>
-          <w:rFonts w:ascii="Verdana" w:hAnsi="Verdana"/>
-          <w:bCs/>
-        </w:rPr>
-        <w:t>:</w:t>
-      </w:r>
-    </w:p>
-    <w:p>
-      <w:pPr>
-        <w:rPr>
-          <w:rFonts w:ascii="Verdana" w:hAnsi="Verdana"/>
-          <w:bCs/>
-        </w:rPr>
-      </w:pPr>
-    </w:p>
-    <w:p>
-      <w:pPr>
-        <w:rPr>
-          <w:rFonts w:ascii="Verdana" w:hAnsi="Verdana"/>
-          <w:bCs/>
-        </w:rPr>
-      </w:pPr>
-    </w:p>
-    <w:p>
-      <w:pPr>
-        <w:rPr>
-          <w:rFonts w:ascii="Verdana" w:hAnsi="Verdana"/>
-          <w:bCs/>
-        </w:rPr>
-      </w:pPr>
-    </w:p>
-    <w:p>
-      <w:pPr>
-        <w:pStyle w:val="Heading2"/>
-      </w:pPr>
-      <w:bookmarkStart w:id="3" w:name="_Toc64482710"/>
-      <w:proofErr w:type="spellStart"/>
-      <w:r>
-        <w:t>Directorios</w:t>
-      </w:r>
-      <w:proofErr w:type="spellEnd"/>
-      <w:r>
-        <w:t xml:space="preserve"> del </w:t>
-      </w:r>
-      <w:r>
-        <w:t>Proyecto</w:t>
+    </w:p>
+    <w:p>
+      <w:pPr>
+        <w:pStyle w:val="Heading3"/>
+        <w:rPr>
+          <w:lang w:val="es-AR"/>
+        </w:rPr>
+      </w:pPr>
+      <w:bookmarkStart w:id="3" w:name="_Toc64482711"/>
+      <w:r>
+        <w:rPr>
+          <w:lang w:val="es-AR"/>
+        </w:rPr>
+        <w:t>Detalle del árbol de d</w:t>
+      </w:r>
+      <w:r>
+        <w:rPr>
+          <w:lang w:val="es-AR"/>
+        </w:rPr>
+        <w:t>irectorios</w:t>
       </w:r>
       <w:bookmarkEnd w:id="3"/>
-    </w:p>
-    <w:p>
-      <w:pPr>
-        <w:pStyle w:val="Heading3"/>
-        <w:rPr>
-          <w:lang w:val="es-AR"/>
-        </w:rPr>
-      </w:pPr>
-      <w:bookmarkStart w:id="4" w:name="_Toc64482711"/>
-      <w:r>
-        <w:rPr>
-          <w:lang w:val="es-AR"/>
-        </w:rPr>
-        <w:t>Detalle del árbol de d</w:t>
-      </w:r>
-      <w:r>
-        <w:rPr>
-          <w:lang w:val="es-AR"/>
-        </w:rPr>
-        <w:t>irectorios</w:t>
-      </w:r>
-      <w:bookmarkEnd w:id="4"/>
     </w:p>
     <w:p>
       <w:pPr>
@@ -1942,7 +1950,7 @@
           <w:lang w:val="es-AR"/>
         </w:rPr>
       </w:pPr>
-      <w:bookmarkStart w:id="5" w:name="_Toc64482712"/>
+      <w:bookmarkStart w:id="4" w:name="_Toc64482712"/>
       <w:r>
         <w:rPr>
           <w:lang w:val="es-AR"/>
@@ -1975,7 +1983,7 @@
         </w:rPr>
         <w:t>:</w:t>
       </w:r>
-      <w:bookmarkEnd w:id="5"/>
+      <w:bookmarkEnd w:id="4"/>
     </w:p>
     <w:p>
       <w:pPr>
@@ -2157,7 +2165,7 @@
           <w:lang w:val="es-AR"/>
         </w:rPr>
       </w:pPr>
-      <w:bookmarkStart w:id="6" w:name="_Toc64482713"/>
+      <w:bookmarkStart w:id="5" w:name="_Toc64482713"/>
       <w:r>
         <w:rPr>
           <w:lang w:val="es-AR"/>
@@ -2176,29 +2184,29 @@
         </w:rPr>
         <w:t>Código.</w:t>
       </w:r>
+      <w:bookmarkEnd w:id="5"/>
+    </w:p>
+    <w:p/>
+    <w:p>
+      <w:pPr>
+        <w:pStyle w:val="Heading2"/>
+      </w:pPr>
+      <w:bookmarkStart w:id="6" w:name="_Toc64482714"/>
+      <w:proofErr w:type="spellStart"/>
+      <w:r>
+        <w:t>Ejercico</w:t>
+      </w:r>
+      <w:proofErr w:type="spellEnd"/>
+      <w:r>
+        <w:t xml:space="preserve"> </w:t>
+      </w:r>
+      <w:r>
+        <w:t>LEVEL</w:t>
+      </w:r>
+      <w:r>
+        <w:t xml:space="preserve"> 1.</w:t>
+      </w:r>
       <w:bookmarkEnd w:id="6"/>
-    </w:p>
-    <w:p/>
-    <w:p>
-      <w:pPr>
-        <w:pStyle w:val="Heading2"/>
-      </w:pPr>
-      <w:bookmarkStart w:id="7" w:name="_Toc64482714"/>
-      <w:proofErr w:type="spellStart"/>
-      <w:r>
-        <w:t>Ejercico</w:t>
-      </w:r>
-      <w:proofErr w:type="spellEnd"/>
-      <w:r>
-        <w:t xml:space="preserve"> </w:t>
-      </w:r>
-      <w:r>
-        <w:t>LEVEL</w:t>
-      </w:r>
-      <w:r>
-        <w:t xml:space="preserve"> 1.</w:t>
-      </w:r>
-      <w:bookmarkEnd w:id="7"/>
     </w:p>
     <w:p>
       <w:r>
@@ -2318,7 +2326,7 @@
       <w:pPr>
         <w:pStyle w:val="Heading2"/>
       </w:pPr>
-      <w:bookmarkStart w:id="8" w:name="_Toc64482715"/>
+      <w:bookmarkStart w:id="7" w:name="_Toc64482715"/>
       <w:proofErr w:type="spellStart"/>
       <w:r>
         <w:t>Ejercicio</w:t>
@@ -2333,499 +2341,508 @@
       <w:r>
         <w:t xml:space="preserve"> 2 y 3</w:t>
       </w:r>
+      <w:bookmarkEnd w:id="7"/>
+    </w:p>
+    <w:p>
+      <w:r>
+        <w:rPr>
+          <w:rFonts w:ascii="Verdana" w:hAnsi="Verdana"/>
+          <w:bCs/>
+        </w:rPr>
+        <w:t xml:space="preserve">Descargar el código de la carpeta </w:t>
+      </w:r>
+      <w:r>
+        <w:rPr>
+          <w:rFonts w:ascii="Verdana" w:hAnsi="Verdana"/>
+          <w:bCs/>
+        </w:rPr>
+        <w:t>LEVEL</w:t>
+      </w:r>
+      <w:r>
+        <w:rPr>
+          <w:rFonts w:ascii="Verdana" w:hAnsi="Verdana"/>
+          <w:bCs/>
+        </w:rPr>
+        <w:t xml:space="preserve"> </w:t>
+      </w:r>
+      <w:r>
+        <w:rPr>
+          <w:rFonts w:ascii="Verdana" w:hAnsi="Verdana"/>
+          <w:bCs/>
+        </w:rPr>
+        <w:t>2</w:t>
+      </w:r>
+      <w:r>
+        <w:rPr>
+          <w:rFonts w:ascii="Verdana" w:hAnsi="Verdana"/>
+          <w:bCs/>
+        </w:rPr>
+        <w:t>.</w:t>
+      </w:r>
+    </w:p>
+    <w:p/>
+    <w:p>
+      <w:pPr>
+        <w:rPr>
+          <w:rFonts w:ascii="Verdana" w:hAnsi="Verdana"/>
+          <w:bCs/>
+        </w:rPr>
+      </w:pPr>
+      <w:r>
+        <w:rPr>
+          <w:rFonts w:ascii="Verdana" w:hAnsi="Verdana"/>
+          <w:bCs/>
+        </w:rPr>
+        <w:t xml:space="preserve">Una vez descargado el </w:t>
+      </w:r>
+      <w:r>
+        <w:rPr>
+          <w:rFonts w:ascii="Verdana" w:hAnsi="Verdana"/>
+          <w:bCs/>
+        </w:rPr>
+        <w:t>código y configurado Visual Studio con los requisitos anteriores, abrir el proyecto desde el navegador de Visual y compilar (</w:t>
+      </w:r>
+      <w:proofErr w:type="spellStart"/>
+      <w:r>
+        <w:rPr>
+          <w:rFonts w:ascii="Verdana" w:hAnsi="Verdana"/>
+          <w:bCs/>
+        </w:rPr>
+        <w:t>Build</w:t>
+      </w:r>
+      <w:proofErr w:type="spellEnd"/>
+      <w:r>
+        <w:rPr>
+          <w:rFonts w:ascii="Verdana" w:hAnsi="Verdana"/>
+          <w:bCs/>
+        </w:rPr>
+        <w:t xml:space="preserve">). Y luego para ejecutarlo en Modo </w:t>
+      </w:r>
+      <w:proofErr w:type="spellStart"/>
+      <w:r>
+        <w:rPr>
+          <w:rFonts w:ascii="Verdana" w:hAnsi="Verdana"/>
+          <w:bCs/>
+        </w:rPr>
+        <w:t>Debug</w:t>
+      </w:r>
+      <w:proofErr w:type="spellEnd"/>
+      <w:r>
+        <w:rPr>
+          <w:rFonts w:ascii="Verdana" w:hAnsi="Verdana"/>
+          <w:bCs/>
+        </w:rPr>
+        <w:t xml:space="preserve"> podemos utilizar la Herramienta ISS Express que abrirá el navegador por defecto y permitirá realizar </w:t>
+      </w:r>
+      <w:proofErr w:type="spellStart"/>
+      <w:r>
+        <w:rPr>
+          <w:rFonts w:ascii="Verdana" w:hAnsi="Verdana"/>
+          <w:bCs/>
+        </w:rPr>
+        <w:t>Request</w:t>
+      </w:r>
+      <w:proofErr w:type="spellEnd"/>
+      <w:r>
+        <w:rPr>
+          <w:rFonts w:ascii="Verdana" w:hAnsi="Verdana"/>
+          <w:bCs/>
+        </w:rPr>
+        <w:t xml:space="preserve"> a la API.</w:t>
+      </w:r>
+    </w:p>
+    <w:p>
+      <w:pPr>
+        <w:rPr>
+          <w:rFonts w:ascii="Verdana" w:hAnsi="Verdana"/>
+          <w:bCs/>
+        </w:rPr>
+      </w:pPr>
+      <w:r>
+        <w:rPr>
+          <w:rFonts w:ascii="Verdana" w:hAnsi="Verdana"/>
+          <w:bCs/>
+        </w:rPr>
+        <w:t xml:space="preserve">Luego podemos ejecutar </w:t>
+      </w:r>
+      <w:proofErr w:type="gramStart"/>
+      <w:r>
+        <w:rPr>
+          <w:rFonts w:ascii="Verdana" w:hAnsi="Verdana"/>
+          <w:bCs/>
+        </w:rPr>
+        <w:t>los test</w:t>
+      </w:r>
+      <w:proofErr w:type="gramEnd"/>
+      <w:r>
+        <w:rPr>
+          <w:rFonts w:ascii="Verdana" w:hAnsi="Verdana"/>
+          <w:bCs/>
+        </w:rPr>
+        <w:t xml:space="preserve"> mediante botón derecho en </w:t>
+      </w:r>
+      <w:proofErr w:type="spellStart"/>
+      <w:r>
+        <w:rPr>
+          <w:rFonts w:ascii="Verdana" w:hAnsi="Verdana"/>
+          <w:bCs/>
+        </w:rPr>
+        <w:t>en</w:t>
+      </w:r>
+      <w:proofErr w:type="spellEnd"/>
+      <w:r>
+        <w:rPr>
+          <w:rFonts w:ascii="Verdana" w:hAnsi="Verdana"/>
+          <w:bCs/>
+        </w:rPr>
+        <w:t xml:space="preserve"> el proyecto </w:t>
+      </w:r>
+      <w:proofErr w:type="spellStart"/>
+      <w:r>
+        <w:rPr>
+          <w:rFonts w:ascii="Verdana" w:hAnsi="Verdana"/>
+          <w:bCs/>
+        </w:rPr>
+        <w:t>ImperialSnifferTest</w:t>
+      </w:r>
+      <w:proofErr w:type="spellEnd"/>
+      <w:r>
+        <w:rPr>
+          <w:rFonts w:ascii="Verdana" w:hAnsi="Verdana"/>
+          <w:bCs/>
+        </w:rPr>
+        <w:t xml:space="preserve"> + Run Test.</w:t>
+      </w:r>
+    </w:p>
+    <w:p>
+      <w:pPr>
+        <w:rPr>
+          <w:rFonts w:ascii="Verdana" w:hAnsi="Verdana"/>
+          <w:bCs/>
+        </w:rPr>
+      </w:pPr>
+      <w:r>
+        <w:rPr>
+          <w:rFonts w:ascii="Verdana" w:hAnsi="Verdana"/>
+          <w:bCs/>
+        </w:rPr>
+        <w:t xml:space="preserve">Se generaron Test unitarios de los Métodos </w:t>
+      </w:r>
+      <w:proofErr w:type="spellStart"/>
+      <w:r>
+        <w:rPr>
+          <w:rFonts w:ascii="Verdana" w:hAnsi="Verdana"/>
+          <w:bCs/>
+        </w:rPr>
+        <w:t>GetLocation</w:t>
+      </w:r>
+      <w:proofErr w:type="spellEnd"/>
+      <w:r>
+        <w:rPr>
+          <w:rFonts w:ascii="Verdana" w:hAnsi="Verdana"/>
+          <w:bCs/>
+        </w:rPr>
+        <w:t xml:space="preserve"> y </w:t>
+      </w:r>
+      <w:proofErr w:type="spellStart"/>
+      <w:r>
+        <w:rPr>
+          <w:rFonts w:ascii="Verdana" w:hAnsi="Verdana"/>
+          <w:bCs/>
+        </w:rPr>
+        <w:t>GetMessage</w:t>
+      </w:r>
+      <w:proofErr w:type="spellEnd"/>
+      <w:r>
+        <w:rPr>
+          <w:rFonts w:ascii="Verdana" w:hAnsi="Verdana"/>
+          <w:bCs/>
+        </w:rPr>
+        <w:t xml:space="preserve"> y </w:t>
+      </w:r>
+      <w:r>
+        <w:rPr>
+          <w:rFonts w:ascii="Verdana" w:hAnsi="Verdana"/>
+          <w:bCs/>
+        </w:rPr>
+        <w:t>luego</w:t>
+      </w:r>
+      <w:r>
+        <w:rPr>
+          <w:rFonts w:ascii="Verdana" w:hAnsi="Verdana"/>
+          <w:bCs/>
+        </w:rPr>
+        <w:t xml:space="preserve"> test de integración con el uso de la base de datos del ejercicio </w:t>
+      </w:r>
+      <w:proofErr w:type="spellStart"/>
+      <w:r>
+        <w:rPr>
+          <w:rFonts w:ascii="Verdana" w:hAnsi="Verdana"/>
+          <w:bCs/>
+        </w:rPr>
+        <w:t>topsecret_split</w:t>
+      </w:r>
+      <w:proofErr w:type="spellEnd"/>
+      <w:r>
+        <w:rPr>
+          <w:rFonts w:ascii="Verdana" w:hAnsi="Verdana"/>
+          <w:bCs/>
+        </w:rPr>
+        <w:t xml:space="preserve">, para funcionamiento correcto y distintas posibles </w:t>
+      </w:r>
+      <w:proofErr w:type="gramStart"/>
+      <w:r>
+        <w:rPr>
+          <w:rFonts w:ascii="Verdana" w:hAnsi="Verdana"/>
+          <w:bCs/>
+        </w:rPr>
+        <w:t>fallas</w:t>
+      </w:r>
+      <w:r>
+        <w:rPr>
+          <w:rFonts w:ascii="Verdana" w:hAnsi="Verdana"/>
+          <w:bCs/>
+        </w:rPr>
+        <w:t>(</w:t>
+      </w:r>
+      <w:proofErr w:type="gramEnd"/>
+      <w:r>
+        <w:rPr>
+          <w:rFonts w:ascii="Verdana" w:hAnsi="Verdana"/>
+          <w:bCs/>
+        </w:rPr>
+        <w:t xml:space="preserve">cabe aclarar que se podrían agregar </w:t>
+      </w:r>
+      <w:proofErr w:type="spellStart"/>
+      <w:r>
+        <w:rPr>
+          <w:rFonts w:ascii="Verdana" w:hAnsi="Verdana"/>
+          <w:bCs/>
+        </w:rPr>
+        <w:t>mas</w:t>
+      </w:r>
+      <w:proofErr w:type="spellEnd"/>
+      <w:r>
+        <w:rPr>
+          <w:rFonts w:ascii="Verdana" w:hAnsi="Verdana"/>
+          <w:bCs/>
+        </w:rPr>
+        <w:t>, pero por cuestiones de tiempo se generaron solo algunos)</w:t>
+      </w:r>
+      <w:r>
+        <w:rPr>
+          <w:rFonts w:ascii="Verdana" w:hAnsi="Verdana"/>
+          <w:bCs/>
+        </w:rPr>
+        <w:t>.</w:t>
+      </w:r>
+      <w:r>
+        <w:rPr>
+          <w:rFonts w:ascii="Verdana" w:hAnsi="Verdana"/>
+          <w:bCs/>
+        </w:rPr>
+        <w:t xml:space="preserve"> Se incluyen comentarios en </w:t>
+      </w:r>
+      <w:proofErr w:type="gramStart"/>
+      <w:r>
+        <w:rPr>
+          <w:rFonts w:ascii="Verdana" w:hAnsi="Verdana"/>
+          <w:bCs/>
+        </w:rPr>
+        <w:t>los Test</w:t>
+      </w:r>
+      <w:proofErr w:type="gramEnd"/>
+      <w:r>
+        <w:rPr>
+          <w:rFonts w:ascii="Verdana" w:hAnsi="Verdana"/>
+          <w:bCs/>
+        </w:rPr>
+        <w:t>.</w:t>
+      </w:r>
+    </w:p>
+    <w:p>
+      <w:pPr>
+        <w:rPr>
+          <w:rFonts w:ascii="Verdana" w:hAnsi="Verdana"/>
+          <w:bCs/>
+        </w:rPr>
+      </w:pPr>
+    </w:p>
+    <w:p>
+      <w:pPr>
+        <w:rPr>
+          <w:rFonts w:ascii="Verdana" w:hAnsi="Verdana"/>
+          <w:bCs/>
+        </w:rPr>
+      </w:pPr>
+      <w:r>
+        <w:rPr>
+          <w:rFonts w:ascii="Verdana" w:hAnsi="Verdana"/>
+          <w:bCs/>
+        </w:rPr>
+        <w:t xml:space="preserve">Para este ejercicio se incluye además el </w:t>
+      </w:r>
+      <w:r>
+        <w:rPr>
+          <w:rFonts w:ascii="Verdana" w:hAnsi="Verdana"/>
+          <w:bCs/>
+        </w:rPr>
+        <w:t xml:space="preserve">proyecto </w:t>
+      </w:r>
+      <w:r>
+        <w:rPr>
+          <w:rFonts w:ascii="Verdana" w:hAnsi="Verdana"/>
+          <w:bCs/>
+        </w:rPr>
+        <w:t xml:space="preserve">de POSTMAN con los </w:t>
+      </w:r>
+      <w:proofErr w:type="spellStart"/>
+      <w:r>
+        <w:rPr>
+          <w:rFonts w:ascii="Verdana" w:hAnsi="Verdana"/>
+          <w:bCs/>
+        </w:rPr>
+        <w:t>Request</w:t>
+      </w:r>
+      <w:proofErr w:type="spellEnd"/>
+      <w:r>
+        <w:rPr>
+          <w:rFonts w:ascii="Verdana" w:hAnsi="Verdana"/>
+          <w:bCs/>
+        </w:rPr>
+        <w:t xml:space="preserve"> y la configuración</w:t>
+      </w:r>
+      <w:r>
+        <w:rPr>
+          <w:rFonts w:ascii="Verdana" w:hAnsi="Verdana"/>
+          <w:bCs/>
+        </w:rPr>
+        <w:t xml:space="preserve"> necesarios para probar ambos servicios (</w:t>
+      </w:r>
+      <w:proofErr w:type="spellStart"/>
+      <w:r>
+        <w:rPr>
+          <w:rFonts w:ascii="Verdana" w:hAnsi="Verdana"/>
+          <w:bCs/>
+        </w:rPr>
+        <w:t>topsecret</w:t>
+      </w:r>
+      <w:proofErr w:type="spellEnd"/>
+      <w:r>
+        <w:rPr>
+          <w:rFonts w:ascii="Verdana" w:hAnsi="Verdana"/>
+          <w:bCs/>
+        </w:rPr>
+        <w:t xml:space="preserve"> y </w:t>
+      </w:r>
+      <w:proofErr w:type="spellStart"/>
+      <w:r>
+        <w:rPr>
+          <w:rFonts w:ascii="Verdana" w:hAnsi="Verdana"/>
+          <w:bCs/>
+        </w:rPr>
+        <w:t>topsecret_split</w:t>
+      </w:r>
+      <w:proofErr w:type="spellEnd"/>
+      <w:r>
+        <w:rPr>
+          <w:rFonts w:ascii="Verdana" w:hAnsi="Verdana"/>
+          <w:bCs/>
+        </w:rPr>
+        <w:t>).</w:t>
+      </w:r>
+    </w:p>
+    <w:p>
+      <w:pPr>
+        <w:rPr>
+          <w:rFonts w:ascii="Verdana" w:hAnsi="Verdana"/>
+          <w:bCs/>
+        </w:rPr>
+      </w:pPr>
+    </w:p>
+    <w:p>
+      <w:pPr>
+        <w:rPr>
+          <w:rFonts w:ascii="Verdana" w:hAnsi="Verdana"/>
+          <w:bCs/>
+        </w:rPr>
+      </w:pPr>
+      <w:r>
+        <w:rPr>
+          <w:rFonts w:ascii="Verdana" w:hAnsi="Verdana"/>
+          <w:bCs/>
+        </w:rPr>
+        <w:t xml:space="preserve">Descargar el archivo </w:t>
+      </w:r>
+      <w:r>
+        <w:rPr>
+          <w:rFonts w:ascii="Verdana" w:hAnsi="Verdana"/>
+          <w:bCs/>
+        </w:rPr>
+        <w:t>“</w:t>
+      </w:r>
+      <w:r>
+        <w:rPr>
+          <w:rFonts w:ascii="Verdana" w:hAnsi="Verdana"/>
+          <w:bCs/>
+        </w:rPr>
+        <w:t xml:space="preserve">Fuego de </w:t>
+      </w:r>
+      <w:proofErr w:type="spellStart"/>
+      <w:r>
+        <w:rPr>
+          <w:rFonts w:ascii="Verdana" w:hAnsi="Verdana"/>
+          <w:bCs/>
+        </w:rPr>
+        <w:t>Quasar</w:t>
+      </w:r>
+      <w:proofErr w:type="spellEnd"/>
+      <w:r>
+        <w:rPr>
+          <w:rFonts w:ascii="Verdana" w:hAnsi="Verdana"/>
+          <w:bCs/>
+        </w:rPr>
+        <w:t xml:space="preserve"> </w:t>
+      </w:r>
+      <w:proofErr w:type="spellStart"/>
+      <w:r>
+        <w:rPr>
+          <w:rFonts w:ascii="Verdana" w:hAnsi="Verdana"/>
+          <w:bCs/>
+        </w:rPr>
+        <w:t>Prod</w:t>
+      </w:r>
+      <w:proofErr w:type="spellEnd"/>
+      <w:r>
+        <w:rPr>
+          <w:rFonts w:ascii="Verdana" w:hAnsi="Verdana"/>
+          <w:bCs/>
+        </w:rPr>
+        <w:t xml:space="preserve"> </w:t>
+      </w:r>
+      <w:r>
+        <w:rPr>
+          <w:rFonts w:ascii="Verdana" w:hAnsi="Verdana"/>
+          <w:bCs/>
+        </w:rPr>
+        <w:t>V</w:t>
+      </w:r>
+      <w:proofErr w:type="gramStart"/>
+      <w:r>
+        <w:rPr>
+          <w:rFonts w:ascii="Verdana" w:hAnsi="Verdana"/>
+          <w:bCs/>
+        </w:rPr>
+        <w:t>5</w:t>
+      </w:r>
+      <w:bookmarkStart w:id="8" w:name="_GoBack"/>
       <w:bookmarkEnd w:id="8"/>
-    </w:p>
-    <w:p>
-      <w:r>
-        <w:rPr>
-          <w:rFonts w:ascii="Verdana" w:hAnsi="Verdana"/>
-          <w:bCs/>
-        </w:rPr>
-        <w:t xml:space="preserve">Descargar el código de la carpeta </w:t>
-      </w:r>
-      <w:r>
-        <w:rPr>
-          <w:rFonts w:ascii="Verdana" w:hAnsi="Verdana"/>
-          <w:bCs/>
-        </w:rPr>
-        <w:t>LEVEL</w:t>
-      </w:r>
-      <w:r>
-        <w:rPr>
-          <w:rFonts w:ascii="Verdana" w:hAnsi="Verdana"/>
-          <w:bCs/>
-        </w:rPr>
-        <w:t xml:space="preserve"> </w:t>
-      </w:r>
-      <w:r>
-        <w:rPr>
-          <w:rFonts w:ascii="Verdana" w:hAnsi="Verdana"/>
-          <w:bCs/>
-        </w:rPr>
-        <w:t>2</w:t>
-      </w:r>
-      <w:r>
-        <w:rPr>
-          <w:rFonts w:ascii="Verdana" w:hAnsi="Verdana"/>
-          <w:bCs/>
-        </w:rPr>
-        <w:t>.</w:t>
-      </w:r>
-    </w:p>
-    <w:p/>
-    <w:p>
-      <w:pPr>
-        <w:rPr>
-          <w:rFonts w:ascii="Verdana" w:hAnsi="Verdana"/>
-          <w:bCs/>
-        </w:rPr>
-      </w:pPr>
-      <w:r>
-        <w:rPr>
-          <w:rFonts w:ascii="Verdana" w:hAnsi="Verdana"/>
-          <w:bCs/>
-        </w:rPr>
-        <w:t xml:space="preserve">Una vez descargado el </w:t>
-      </w:r>
-      <w:r>
-        <w:rPr>
-          <w:rFonts w:ascii="Verdana" w:hAnsi="Verdana"/>
-          <w:bCs/>
-        </w:rPr>
-        <w:t>código y configurado Visual Studio con los requisitos anteriores, abrir el proyecto desde el navegador de Visual y compilar (</w:t>
-      </w:r>
-      <w:proofErr w:type="spellStart"/>
-      <w:r>
-        <w:rPr>
-          <w:rFonts w:ascii="Verdana" w:hAnsi="Verdana"/>
-          <w:bCs/>
-        </w:rPr>
-        <w:t>Build</w:t>
-      </w:r>
-      <w:proofErr w:type="spellEnd"/>
-      <w:r>
-        <w:rPr>
-          <w:rFonts w:ascii="Verdana" w:hAnsi="Verdana"/>
-          <w:bCs/>
-        </w:rPr>
-        <w:t xml:space="preserve">). Y luego para ejecutarlo en Modo </w:t>
-      </w:r>
-      <w:proofErr w:type="spellStart"/>
-      <w:r>
-        <w:rPr>
-          <w:rFonts w:ascii="Verdana" w:hAnsi="Verdana"/>
-          <w:bCs/>
-        </w:rPr>
-        <w:t>Debug</w:t>
-      </w:r>
-      <w:proofErr w:type="spellEnd"/>
-      <w:r>
-        <w:rPr>
-          <w:rFonts w:ascii="Verdana" w:hAnsi="Verdana"/>
-          <w:bCs/>
-        </w:rPr>
-        <w:t xml:space="preserve"> podemos utilizar la Herramienta ISS Express que abrirá el navegador por defecto y permitirá realizar </w:t>
-      </w:r>
-      <w:proofErr w:type="spellStart"/>
-      <w:r>
-        <w:rPr>
-          <w:rFonts w:ascii="Verdana" w:hAnsi="Verdana"/>
-          <w:bCs/>
-        </w:rPr>
-        <w:t>Request</w:t>
-      </w:r>
-      <w:proofErr w:type="spellEnd"/>
-      <w:r>
-        <w:rPr>
-          <w:rFonts w:ascii="Verdana" w:hAnsi="Verdana"/>
-          <w:bCs/>
-        </w:rPr>
-        <w:t xml:space="preserve"> a la API.</w:t>
-      </w:r>
-    </w:p>
-    <w:p>
-      <w:pPr>
-        <w:rPr>
-          <w:rFonts w:ascii="Verdana" w:hAnsi="Verdana"/>
-          <w:bCs/>
-        </w:rPr>
-      </w:pPr>
-      <w:r>
-        <w:rPr>
-          <w:rFonts w:ascii="Verdana" w:hAnsi="Verdana"/>
-          <w:bCs/>
-        </w:rPr>
-        <w:t xml:space="preserve">Luego podemos ejecutar </w:t>
-      </w:r>
-      <w:proofErr w:type="gramStart"/>
-      <w:r>
-        <w:rPr>
-          <w:rFonts w:ascii="Verdana" w:hAnsi="Verdana"/>
-          <w:bCs/>
-        </w:rPr>
-        <w:t>los test</w:t>
-      </w:r>
-      <w:proofErr w:type="gramEnd"/>
-      <w:r>
-        <w:rPr>
-          <w:rFonts w:ascii="Verdana" w:hAnsi="Verdana"/>
-          <w:bCs/>
-        </w:rPr>
-        <w:t xml:space="preserve"> mediante botón derecho en </w:t>
-      </w:r>
-      <w:proofErr w:type="spellStart"/>
-      <w:r>
-        <w:rPr>
-          <w:rFonts w:ascii="Verdana" w:hAnsi="Verdana"/>
-          <w:bCs/>
-        </w:rPr>
-        <w:t>en</w:t>
-      </w:r>
-      <w:proofErr w:type="spellEnd"/>
-      <w:r>
-        <w:rPr>
-          <w:rFonts w:ascii="Verdana" w:hAnsi="Verdana"/>
-          <w:bCs/>
-        </w:rPr>
-        <w:t xml:space="preserve"> el proyecto </w:t>
-      </w:r>
-      <w:proofErr w:type="spellStart"/>
-      <w:r>
-        <w:rPr>
-          <w:rFonts w:ascii="Verdana" w:hAnsi="Verdana"/>
-          <w:bCs/>
-        </w:rPr>
-        <w:t>ImperialSnifferTest</w:t>
-      </w:r>
-      <w:proofErr w:type="spellEnd"/>
-      <w:r>
-        <w:rPr>
-          <w:rFonts w:ascii="Verdana" w:hAnsi="Verdana"/>
-          <w:bCs/>
-        </w:rPr>
-        <w:t xml:space="preserve"> + Run Test.</w:t>
-      </w:r>
-    </w:p>
-    <w:p>
-      <w:pPr>
-        <w:rPr>
-          <w:rFonts w:ascii="Verdana" w:hAnsi="Verdana"/>
-          <w:bCs/>
-        </w:rPr>
-      </w:pPr>
-      <w:r>
-        <w:rPr>
-          <w:rFonts w:ascii="Verdana" w:hAnsi="Verdana"/>
-          <w:bCs/>
-        </w:rPr>
-        <w:t xml:space="preserve">Se generaron Test unitarios de los Métodos </w:t>
-      </w:r>
-      <w:proofErr w:type="spellStart"/>
-      <w:r>
-        <w:rPr>
-          <w:rFonts w:ascii="Verdana" w:hAnsi="Verdana"/>
-          <w:bCs/>
-        </w:rPr>
-        <w:t>GetLocation</w:t>
-      </w:r>
-      <w:proofErr w:type="spellEnd"/>
-      <w:r>
-        <w:rPr>
-          <w:rFonts w:ascii="Verdana" w:hAnsi="Verdana"/>
-          <w:bCs/>
-        </w:rPr>
-        <w:t xml:space="preserve"> y </w:t>
-      </w:r>
-      <w:proofErr w:type="spellStart"/>
-      <w:r>
-        <w:rPr>
-          <w:rFonts w:ascii="Verdana" w:hAnsi="Verdana"/>
-          <w:bCs/>
-        </w:rPr>
-        <w:t>GetMessage</w:t>
-      </w:r>
-      <w:proofErr w:type="spellEnd"/>
-      <w:r>
-        <w:rPr>
-          <w:rFonts w:ascii="Verdana" w:hAnsi="Verdana"/>
-          <w:bCs/>
-        </w:rPr>
-        <w:t xml:space="preserve"> y </w:t>
-      </w:r>
-      <w:r>
-        <w:rPr>
-          <w:rFonts w:ascii="Verdana" w:hAnsi="Verdana"/>
-          <w:bCs/>
-        </w:rPr>
-        <w:t>luego</w:t>
-      </w:r>
-      <w:r>
-        <w:rPr>
-          <w:rFonts w:ascii="Verdana" w:hAnsi="Verdana"/>
-          <w:bCs/>
-        </w:rPr>
-        <w:t xml:space="preserve"> test de integración con el uso de la base de datos del ejercicio </w:t>
-      </w:r>
-      <w:proofErr w:type="spellStart"/>
-      <w:r>
-        <w:rPr>
-          <w:rFonts w:ascii="Verdana" w:hAnsi="Verdana"/>
-          <w:bCs/>
-        </w:rPr>
-        <w:t>topsecret_split</w:t>
-      </w:r>
-      <w:proofErr w:type="spellEnd"/>
-      <w:r>
-        <w:rPr>
-          <w:rFonts w:ascii="Verdana" w:hAnsi="Verdana"/>
-          <w:bCs/>
-        </w:rPr>
-        <w:t xml:space="preserve">, para funcionamiento correcto y distintas posibles </w:t>
-      </w:r>
-      <w:proofErr w:type="gramStart"/>
-      <w:r>
-        <w:rPr>
-          <w:rFonts w:ascii="Verdana" w:hAnsi="Verdana"/>
-          <w:bCs/>
-        </w:rPr>
-        <w:t>fallas</w:t>
-      </w:r>
-      <w:r>
-        <w:rPr>
-          <w:rFonts w:ascii="Verdana" w:hAnsi="Verdana"/>
-          <w:bCs/>
-        </w:rPr>
-        <w:t>(</w:t>
-      </w:r>
-      <w:proofErr w:type="gramEnd"/>
-      <w:r>
-        <w:rPr>
-          <w:rFonts w:ascii="Verdana" w:hAnsi="Verdana"/>
-          <w:bCs/>
-        </w:rPr>
-        <w:t xml:space="preserve">cabe aclarar que se podrían agregar </w:t>
-      </w:r>
-      <w:proofErr w:type="spellStart"/>
-      <w:r>
-        <w:rPr>
-          <w:rFonts w:ascii="Verdana" w:hAnsi="Verdana"/>
-          <w:bCs/>
-        </w:rPr>
-        <w:t>mas</w:t>
-      </w:r>
-      <w:proofErr w:type="spellEnd"/>
-      <w:r>
-        <w:rPr>
-          <w:rFonts w:ascii="Verdana" w:hAnsi="Verdana"/>
-          <w:bCs/>
-        </w:rPr>
-        <w:t>, pero por cuestiones de tiempo se generaron solo algunos)</w:t>
-      </w:r>
-      <w:r>
-        <w:rPr>
-          <w:rFonts w:ascii="Verdana" w:hAnsi="Verdana"/>
-          <w:bCs/>
-        </w:rPr>
-        <w:t>.</w:t>
-      </w:r>
-      <w:r>
-        <w:rPr>
-          <w:rFonts w:ascii="Verdana" w:hAnsi="Verdana"/>
-          <w:bCs/>
-        </w:rPr>
-        <w:t xml:space="preserve"> Se incluyen comentarios en </w:t>
-      </w:r>
-      <w:proofErr w:type="gramStart"/>
-      <w:r>
-        <w:rPr>
-          <w:rFonts w:ascii="Verdana" w:hAnsi="Verdana"/>
-          <w:bCs/>
-        </w:rPr>
-        <w:t>los Test</w:t>
-      </w:r>
-      <w:proofErr w:type="gramEnd"/>
-      <w:r>
-        <w:rPr>
-          <w:rFonts w:ascii="Verdana" w:hAnsi="Verdana"/>
-          <w:bCs/>
-        </w:rPr>
-        <w:t>.</w:t>
-      </w:r>
-    </w:p>
-    <w:p>
-      <w:pPr>
-        <w:rPr>
-          <w:rFonts w:ascii="Verdana" w:hAnsi="Verdana"/>
-          <w:bCs/>
-        </w:rPr>
-      </w:pPr>
-    </w:p>
-    <w:p>
-      <w:pPr>
-        <w:rPr>
-          <w:rFonts w:ascii="Verdana" w:hAnsi="Verdana"/>
-          <w:bCs/>
-        </w:rPr>
-      </w:pPr>
-      <w:r>
-        <w:rPr>
-          <w:rFonts w:ascii="Verdana" w:hAnsi="Verdana"/>
-          <w:bCs/>
-        </w:rPr>
-        <w:t xml:space="preserve">Para este ejercicio se incluye además el </w:t>
-      </w:r>
-      <w:r>
-        <w:rPr>
-          <w:rFonts w:ascii="Verdana" w:hAnsi="Verdana"/>
-          <w:bCs/>
-        </w:rPr>
-        <w:t xml:space="preserve">proyecto </w:t>
-      </w:r>
-      <w:r>
-        <w:rPr>
-          <w:rFonts w:ascii="Verdana" w:hAnsi="Verdana"/>
-          <w:bCs/>
-        </w:rPr>
-        <w:t xml:space="preserve">de POSTMAN con los </w:t>
-      </w:r>
-      <w:proofErr w:type="spellStart"/>
-      <w:r>
-        <w:rPr>
-          <w:rFonts w:ascii="Verdana" w:hAnsi="Verdana"/>
-          <w:bCs/>
-        </w:rPr>
-        <w:t>Request</w:t>
-      </w:r>
-      <w:proofErr w:type="spellEnd"/>
-      <w:r>
-        <w:rPr>
-          <w:rFonts w:ascii="Verdana" w:hAnsi="Verdana"/>
-          <w:bCs/>
-        </w:rPr>
-        <w:t xml:space="preserve"> y la configuración</w:t>
-      </w:r>
-      <w:r>
-        <w:rPr>
-          <w:rFonts w:ascii="Verdana" w:hAnsi="Verdana"/>
-          <w:bCs/>
-        </w:rPr>
-        <w:t xml:space="preserve"> necesarios para probar ambos servicios (</w:t>
-      </w:r>
-      <w:proofErr w:type="spellStart"/>
-      <w:r>
-        <w:rPr>
-          <w:rFonts w:ascii="Verdana" w:hAnsi="Verdana"/>
-          <w:bCs/>
-        </w:rPr>
-        <w:t>topsecret</w:t>
-      </w:r>
-      <w:proofErr w:type="spellEnd"/>
-      <w:r>
-        <w:rPr>
-          <w:rFonts w:ascii="Verdana" w:hAnsi="Verdana"/>
-          <w:bCs/>
-        </w:rPr>
-        <w:t xml:space="preserve"> y </w:t>
-      </w:r>
-      <w:proofErr w:type="spellStart"/>
-      <w:r>
-        <w:rPr>
-          <w:rFonts w:ascii="Verdana" w:hAnsi="Verdana"/>
-          <w:bCs/>
-        </w:rPr>
-        <w:t>topsecret_split</w:t>
-      </w:r>
-      <w:proofErr w:type="spellEnd"/>
-      <w:r>
-        <w:rPr>
-          <w:rFonts w:ascii="Verdana" w:hAnsi="Verdana"/>
-          <w:bCs/>
-        </w:rPr>
-        <w:t>).</w:t>
-      </w:r>
-    </w:p>
-    <w:p>
-      <w:pPr>
-        <w:rPr>
-          <w:rFonts w:ascii="Verdana" w:hAnsi="Verdana"/>
-          <w:bCs/>
-        </w:rPr>
-      </w:pPr>
-    </w:p>
-    <w:p>
-      <w:pPr>
-        <w:rPr>
-          <w:rFonts w:ascii="Verdana" w:hAnsi="Verdana"/>
-          <w:bCs/>
-        </w:rPr>
-      </w:pPr>
-      <w:r>
-        <w:rPr>
-          <w:rFonts w:ascii="Verdana" w:hAnsi="Verdana"/>
-          <w:bCs/>
-        </w:rPr>
-        <w:t xml:space="preserve">Descargar el archivo </w:t>
-      </w:r>
-      <w:r>
-        <w:rPr>
-          <w:rFonts w:ascii="Verdana" w:hAnsi="Verdana"/>
-          <w:bCs/>
-        </w:rPr>
-        <w:t>“</w:t>
-      </w:r>
-      <w:r>
-        <w:rPr>
-          <w:rFonts w:ascii="Verdana" w:hAnsi="Verdana"/>
-          <w:bCs/>
-        </w:rPr>
-        <w:t xml:space="preserve">Fuego de </w:t>
-      </w:r>
-      <w:proofErr w:type="spellStart"/>
-      <w:r>
-        <w:rPr>
-          <w:rFonts w:ascii="Verdana" w:hAnsi="Verdana"/>
-          <w:bCs/>
-        </w:rPr>
-        <w:t>Quasar</w:t>
-      </w:r>
-      <w:proofErr w:type="spellEnd"/>
-      <w:r>
-        <w:rPr>
-          <w:rFonts w:ascii="Verdana" w:hAnsi="Verdana"/>
-          <w:bCs/>
-        </w:rPr>
-        <w:t xml:space="preserve"> </w:t>
-      </w:r>
-      <w:proofErr w:type="spellStart"/>
-      <w:r>
-        <w:rPr>
-          <w:rFonts w:ascii="Verdana" w:hAnsi="Verdana"/>
-          <w:bCs/>
-        </w:rPr>
-        <w:t>Prod</w:t>
-      </w:r>
-      <w:proofErr w:type="spellEnd"/>
-      <w:r>
-        <w:rPr>
-          <w:rFonts w:ascii="Verdana" w:hAnsi="Verdana"/>
-          <w:bCs/>
-        </w:rPr>
-        <w:t xml:space="preserve"> </w:t>
-      </w:r>
-      <w:r>
-        <w:rPr>
-          <w:rFonts w:ascii="Verdana" w:hAnsi="Verdana"/>
-          <w:bCs/>
-        </w:rPr>
-        <w:t>V</w:t>
-      </w:r>
-      <w:proofErr w:type="gramStart"/>
-      <w:r>
-        <w:rPr>
-          <w:rFonts w:ascii="Verdana" w:hAnsi="Verdana"/>
-          <w:bCs/>
-        </w:rPr>
-        <w:t>4.postman</w:t>
+      <w:r>
+        <w:rPr>
+          <w:rFonts w:ascii="Verdana" w:hAnsi="Verdana"/>
+          <w:bCs/>
+        </w:rPr>
+        <w:t>.postman</w:t>
       </w:r>
       <w:proofErr w:type="gramEnd"/>
       <w:r>
@@ -3031,8 +3048,8 @@
     </w:p>
     <w:p/>
     <w:sectPr>
-      <w:headerReference w:type="default" r:id="rId8"/>
-      <w:footerReference w:type="default" r:id="rId9"/>
+      <w:headerReference w:type="default" r:id="rId9"/>
+      <w:footerReference w:type="default" r:id="rId10"/>
       <w:type w:val="continuous"/>
       <w:pgSz w:w="11906" w:h="16838"/>
       <w:pgMar w:top="1417" w:right="1701" w:bottom="1417" w:left="1701" w:header="708" w:footer="708" w:gutter="0"/>
@@ -4410,6 +4427,18 @@
       <w:spacing w:after="100"/>
     </w:pPr>
   </w:style>
+  <w:style w:type="character" w:styleId="UnresolvedMention">
+    <w:name w:val="Unresolved Mention"/>
+    <w:basedOn w:val="DefaultParagraphFont"/>
+    <w:uiPriority w:val="99"/>
+    <w:semiHidden/>
+    <w:unhideWhenUsed/>
+    <w:rsid w:val="00C01FA8"/>
+    <w:rPr>
+      <w:color w:val="605E5C"/>
+      <w:shd w:val="clear" w:color="auto" w:fill="E1DFDD"/>
+    </w:rPr>
+  </w:style>
 </w:styles>
 </file>
 
@@ -4713,7 +4742,7 @@
 </file>
 
 <file path=customXml/itemProps1.xml><?xml version="1.0" encoding="utf-8"?>
-<ds:datastoreItem xmlns:ds="http://schemas.openxmlformats.org/officeDocument/2006/customXml" ds:itemID="{C66181E4-1929-4819-828A-13F400237A9A}">
+<ds:datastoreItem xmlns:ds="http://schemas.openxmlformats.org/officeDocument/2006/customXml" ds:itemID="{769C3393-01D0-40F0-B3B8-CEFDF12567DE}">
   <ds:schemaRefs>
     <ds:schemaRef ds:uri="http://schemas.openxmlformats.org/officeDocument/2006/bibliography"/>
   </ds:schemaRefs>
